--- a/example/sldemo_househeat_doc_ex/SDD_sldemo_househeat.docx
+++ b/example/sldemo_househeat_doc_ex/SDD_sldemo_househeat.docx
@@ -29,7 +29,7 @@
           <w:lang w:val="en-CA" w:eastAsia="en-CA"/>
         </w:rPr>
         <w:drawing>
-          <wp:inline distT="0" distB="0" distL="0" distR="0" wp14:anchorId="655D4FB7" wp14:editId="47C80EE6">
+          <wp:inline distT="0" distB="0" distL="0" distR="0" wp14:anchorId="68546477" wp14:editId="089F0924">
             <wp:extent cx="5762625" cy="2238375"/>
             <wp:effectExtent l="0" t="0" r="0" b="0"/>
             <wp:docPr id="1" name="image-000-copied.PNG"/>
@@ -126,7 +126,7 @@
         <w:rPr>
           <w:rStyle w:val="rgPubDateChar"/>
         </w:rPr>
-        <w:t>26-May-2017</w:t>
+        <w:t>15-Jun-2017</w:t>
       </w:r>
     </w:p>
     <w:p>
@@ -218,7 +218,7 @@
         </w:rPr>
         <w:fldChar w:fldCharType="separate"/>
       </w:r>
-      <w:hyperlink w:anchor="_Toc483570079" w:history="1">
+      <w:hyperlink w:anchor="_Toc485331461" w:history="1">
         <w:r>
           <w:rPr>
             <w:rStyle w:val="Hyperlink"/>
@@ -245,7 +245,7 @@
             <w:noProof/>
             <w:webHidden/>
           </w:rPr>
-          <w:instrText xml:space="preserve"> PAGEREF _Toc483570079 \h </w:instrText>
+          <w:instrText xml:space="preserve"> PAGEREF _Toc485331461 \h </w:instrText>
         </w:r>
         <w:r>
           <w:rPr>
@@ -287,7 +287,7 @@
           <w:lang w:val="en-CA" w:eastAsia="en-CA"/>
         </w:rPr>
       </w:pPr>
-      <w:hyperlink w:anchor="_Toc483570080" w:history="1">
+      <w:hyperlink w:anchor="_Toc485331462" w:history="1">
         <w:r>
           <w:rPr>
             <w:rStyle w:val="Hyperlink"/>
@@ -314,7 +314,7 @@
             <w:noProof/>
             <w:webHidden/>
           </w:rPr>
-          <w:instrText xml:space="preserve"> PAGEREF _Toc483570080 \h </w:instrText>
+          <w:instrText xml:space="preserve"> PAGEREF _Toc485331462 \h </w:instrText>
         </w:r>
         <w:r>
           <w:rPr>
@@ -356,7 +356,7 @@
           <w:lang w:val="en-CA" w:eastAsia="en-CA"/>
         </w:rPr>
       </w:pPr>
-      <w:hyperlink w:anchor="_Toc483570081" w:history="1">
+      <w:hyperlink w:anchor="_Toc485331463" w:history="1">
         <w:r>
           <w:rPr>
             <w:rStyle w:val="Hyperlink"/>
@@ -383,7 +383,7 @@
             <w:noProof/>
             <w:webHidden/>
           </w:rPr>
-          <w:instrText xml:space="preserve"> PAGEREF _Toc483570081 \h </w:instrText>
+          <w:instrText xml:space="preserve"> PAGEREF _Toc485331463 \h </w:instrText>
         </w:r>
         <w:r>
           <w:rPr>
@@ -425,7 +425,7 @@
           <w:lang w:val="en-CA" w:eastAsia="en-CA"/>
         </w:rPr>
       </w:pPr>
-      <w:hyperlink w:anchor="_Toc483570082" w:history="1">
+      <w:hyperlink w:anchor="_Toc485331464" w:history="1">
         <w:r>
           <w:rPr>
             <w:rStyle w:val="Hyperlink"/>
@@ -452,7 +452,7 @@
             <w:noProof/>
             <w:webHidden/>
           </w:rPr>
-          <w:instrText xml:space="preserve"> PAGEREF _Toc483570082 \h </w:instrText>
+          <w:instrText xml:space="preserve"> PAGEREF _Toc485331464 \h </w:instrText>
         </w:r>
         <w:r>
           <w:rPr>
@@ -494,7 +494,7 @@
           <w:lang w:val="en-CA" w:eastAsia="en-CA"/>
         </w:rPr>
       </w:pPr>
-      <w:hyperlink w:anchor="_Toc483570083" w:history="1">
+      <w:hyperlink w:anchor="_Toc485331465" w:history="1">
         <w:r>
           <w:rPr>
             <w:rStyle w:val="Hyperlink"/>
@@ -521,7 +521,7 @@
             <w:noProof/>
             <w:webHidden/>
           </w:rPr>
-          <w:instrText xml:space="preserve"> PAGEREF _Toc483570083 \h </w:instrText>
+          <w:instrText xml:space="preserve"> PAGEREF _Toc485331465 \h </w:instrText>
         </w:r>
         <w:r>
           <w:rPr>
@@ -563,7 +563,7 @@
           <w:lang w:val="en-CA" w:eastAsia="en-CA"/>
         </w:rPr>
       </w:pPr>
-      <w:hyperlink w:anchor="_Toc483570084" w:history="1">
+      <w:hyperlink w:anchor="_Toc485331466" w:history="1">
         <w:r>
           <w:rPr>
             <w:rStyle w:val="Hyperlink"/>
@@ -590,7 +590,7 @@
             <w:noProof/>
             <w:webHidden/>
           </w:rPr>
-          <w:instrText xml:space="preserve"> PAGEREF _Toc483570084 \h </w:instrText>
+          <w:instrText xml:space="preserve"> PAGEREF _Toc485331466 \h </w:instrText>
         </w:r>
         <w:r>
           <w:rPr>
@@ -632,7 +632,7 @@
           <w:lang w:val="en-CA" w:eastAsia="en-CA"/>
         </w:rPr>
       </w:pPr>
-      <w:hyperlink w:anchor="_Toc483570085" w:history="1">
+      <w:hyperlink w:anchor="_Toc485331467" w:history="1">
         <w:r>
           <w:rPr>
             <w:rStyle w:val="Hyperlink"/>
@@ -659,7 +659,7 @@
             <w:noProof/>
             <w:webHidden/>
           </w:rPr>
-          <w:instrText xml:space="preserve"> PAGEREF _Toc483570085 \h </w:instrText>
+          <w:instrText xml:space="preserve"> PAGEREF _Toc485331467 \h </w:instrText>
         </w:r>
         <w:r>
           <w:rPr>
@@ -701,7 +701,7 @@
           <w:lang w:val="en-CA" w:eastAsia="en-CA"/>
         </w:rPr>
       </w:pPr>
-      <w:hyperlink w:anchor="_Toc483570086" w:history="1">
+      <w:hyperlink w:anchor="_Toc485331468" w:history="1">
         <w:r>
           <w:rPr>
             <w:rStyle w:val="Hyperlink"/>
@@ -728,7 +728,7 @@
             <w:noProof/>
             <w:webHidden/>
           </w:rPr>
-          <w:instrText xml:space="preserve"> PAGEREF _Toc483570086 \h </w:instrText>
+          <w:instrText xml:space="preserve"> PAGEREF _Toc485331468 \h </w:instrText>
         </w:r>
         <w:r>
           <w:rPr>
@@ -770,7 +770,7 @@
           <w:lang w:val="en-CA" w:eastAsia="en-CA"/>
         </w:rPr>
       </w:pPr>
-      <w:hyperlink w:anchor="_Toc483570087" w:history="1">
+      <w:hyperlink w:anchor="_Toc485331469" w:history="1">
         <w:r>
           <w:rPr>
             <w:rStyle w:val="Hyperlink"/>
@@ -797,7 +797,7 @@
             <w:noProof/>
             <w:webHidden/>
           </w:rPr>
-          <w:instrText xml:space="preserve"> PAGEREF _Toc483570087 \h </w:instrText>
+          <w:instrText xml:space="preserve"> PAGEREF _Toc485331469 \h </w:instrText>
         </w:r>
         <w:r>
           <w:rPr>
@@ -839,7 +839,7 @@
           <w:lang w:val="en-CA" w:eastAsia="en-CA"/>
         </w:rPr>
       </w:pPr>
-      <w:hyperlink w:anchor="_Toc483570088" w:history="1">
+      <w:hyperlink w:anchor="_Toc485331470" w:history="1">
         <w:r>
           <w:rPr>
             <w:rStyle w:val="Hyperlink"/>
@@ -866,7 +866,7 @@
             <w:noProof/>
             <w:webHidden/>
           </w:rPr>
-          <w:instrText xml:space="preserve"> PAGEREF _Toc483570088 \h </w:instrText>
+          <w:instrText xml:space="preserve"> PAGEREF _Toc485331470 \h </w:instrText>
         </w:r>
         <w:r>
           <w:rPr>
@@ -908,7 +908,7 @@
           <w:lang w:val="en-CA" w:eastAsia="en-CA"/>
         </w:rPr>
       </w:pPr>
-      <w:hyperlink w:anchor="_Toc483570089" w:history="1">
+      <w:hyperlink w:anchor="_Toc485331471" w:history="1">
         <w:r>
           <w:rPr>
             <w:rStyle w:val="Hyperlink"/>
@@ -935,7 +935,7 @@
             <w:noProof/>
             <w:webHidden/>
           </w:rPr>
-          <w:instrText xml:space="preserve"> PAGEREF _Toc483570089 \h </w:instrText>
+          <w:instrText xml:space="preserve"> PAGEREF _Toc485331471 \h </w:instrText>
         </w:r>
         <w:r>
           <w:rPr>
@@ -977,7 +977,7 @@
           <w:lang w:val="en-CA" w:eastAsia="en-CA"/>
         </w:rPr>
       </w:pPr>
-      <w:hyperlink w:anchor="_Toc483570090" w:history="1">
+      <w:hyperlink w:anchor="_Toc485331472" w:history="1">
         <w:r>
           <w:rPr>
             <w:rStyle w:val="Hyperlink"/>
@@ -1004,7 +1004,7 @@
             <w:noProof/>
             <w:webHidden/>
           </w:rPr>
-          <w:instrText xml:space="preserve"> PAGEREF _Toc483570090 \h </w:instrText>
+          <w:instrText xml:space="preserve"> PAGEREF _Toc485331472 \h </w:instrText>
         </w:r>
         <w:r>
           <w:rPr>
@@ -1046,7 +1046,7 @@
           <w:lang w:val="en-CA" w:eastAsia="en-CA"/>
         </w:rPr>
       </w:pPr>
-      <w:hyperlink w:anchor="_Toc483570091" w:history="1">
+      <w:hyperlink w:anchor="_Toc485331473" w:history="1">
         <w:r>
           <w:rPr>
             <w:rStyle w:val="Hyperlink"/>
@@ -1073,7 +1073,7 @@
             <w:noProof/>
             <w:webHidden/>
           </w:rPr>
-          <w:instrText xml:space="preserve"> PAGEREF _Toc483570091 \h </w:instrText>
+          <w:instrText xml:space="preserve"> PAGEREF _Toc485331473 \h </w:instrText>
         </w:r>
         <w:r>
           <w:rPr>
@@ -1115,7 +1115,7 @@
           <w:lang w:val="en-CA" w:eastAsia="en-CA"/>
         </w:rPr>
       </w:pPr>
-      <w:hyperlink w:anchor="_Toc483570092" w:history="1">
+      <w:hyperlink w:anchor="_Toc485331474" w:history="1">
         <w:r>
           <w:rPr>
             <w:rStyle w:val="Hyperlink"/>
@@ -1142,7 +1142,7 @@
             <w:noProof/>
             <w:webHidden/>
           </w:rPr>
-          <w:instrText xml:space="preserve"> PAGEREF _Toc483570092 \h </w:instrText>
+          <w:instrText xml:space="preserve"> PAGEREF _Toc485331474 \h </w:instrText>
         </w:r>
         <w:r>
           <w:rPr>
@@ -1184,7 +1184,7 @@
           <w:lang w:val="en-CA" w:eastAsia="en-CA"/>
         </w:rPr>
       </w:pPr>
-      <w:hyperlink w:anchor="_Toc483570093" w:history="1">
+      <w:hyperlink w:anchor="_Toc485331475" w:history="1">
         <w:r>
           <w:rPr>
             <w:rStyle w:val="Hyperlink"/>
@@ -1211,7 +1211,7 @@
             <w:noProof/>
             <w:webHidden/>
           </w:rPr>
-          <w:instrText xml:space="preserve"> PAGEREF _Toc483570093 \h </w:instrText>
+          <w:instrText xml:space="preserve"> PAGEREF _Toc485331475 \h </w:instrText>
         </w:r>
         <w:r>
           <w:rPr>
@@ -1253,7 +1253,7 @@
           <w:lang w:val="en-CA" w:eastAsia="en-CA"/>
         </w:rPr>
       </w:pPr>
-      <w:hyperlink w:anchor="_Toc483570094" w:history="1">
+      <w:hyperlink w:anchor="_Toc485331476" w:history="1">
         <w:r>
           <w:rPr>
             <w:rStyle w:val="Hyperlink"/>
@@ -1280,7 +1280,7 @@
             <w:noProof/>
             <w:webHidden/>
           </w:rPr>
-          <w:instrText xml:space="preserve"> PAGEREF _Toc483570094 \h </w:instrText>
+          <w:instrText xml:space="preserve"> PAGEREF _Toc485331476 \h </w:instrText>
         </w:r>
         <w:r>
           <w:rPr>
@@ -1322,7 +1322,7 @@
           <w:lang w:val="en-CA" w:eastAsia="en-CA"/>
         </w:rPr>
       </w:pPr>
-      <w:hyperlink w:anchor="_Toc483570095" w:history="1">
+      <w:hyperlink w:anchor="_Toc485331477" w:history="1">
         <w:r>
           <w:rPr>
             <w:rStyle w:val="Hyperlink"/>
@@ -1349,7 +1349,7 @@
             <w:noProof/>
             <w:webHidden/>
           </w:rPr>
-          <w:instrText xml:space="preserve"> PAGEREF _Toc483570095 \h </w:instrText>
+          <w:instrText xml:space="preserve"> PAGEREF _Toc485331477 \h </w:instrText>
         </w:r>
         <w:r>
           <w:rPr>
@@ -1391,7 +1391,7 @@
           <w:lang w:val="en-CA" w:eastAsia="en-CA"/>
         </w:rPr>
       </w:pPr>
-      <w:hyperlink w:anchor="_Toc483570096" w:history="1">
+      <w:hyperlink w:anchor="_Toc485331478" w:history="1">
         <w:r>
           <w:rPr>
             <w:rStyle w:val="Hyperlink"/>
@@ -1418,7 +1418,7 @@
             <w:noProof/>
             <w:webHidden/>
           </w:rPr>
-          <w:instrText xml:space="preserve"> PAGEREF _Toc483570096 \h </w:instrText>
+          <w:instrText xml:space="preserve"> PAGEREF _Toc485331478 \h </w:instrText>
         </w:r>
         <w:r>
           <w:rPr>
@@ -1460,7 +1460,7 @@
           <w:lang w:val="en-CA" w:eastAsia="en-CA"/>
         </w:rPr>
       </w:pPr>
-      <w:hyperlink w:anchor="_Toc483570097" w:history="1">
+      <w:hyperlink w:anchor="_Toc485331479" w:history="1">
         <w:r>
           <w:rPr>
             <w:rStyle w:val="Hyperlink"/>
@@ -1487,7 +1487,7 @@
             <w:noProof/>
             <w:webHidden/>
           </w:rPr>
-          <w:instrText xml:space="preserve"> PAGEREF _Toc483570097 \h </w:instrText>
+          <w:instrText xml:space="preserve"> PAGEREF _Toc485331479 \h </w:instrText>
         </w:r>
         <w:r>
           <w:rPr>
@@ -1529,7 +1529,7 @@
           <w:lang w:val="en-CA" w:eastAsia="en-CA"/>
         </w:rPr>
       </w:pPr>
-      <w:hyperlink w:anchor="_Toc483570098" w:history="1">
+      <w:hyperlink w:anchor="_Toc485331480" w:history="1">
         <w:r>
           <w:rPr>
             <w:rStyle w:val="Hyperlink"/>
@@ -1556,7 +1556,7 @@
             <w:noProof/>
             <w:webHidden/>
           </w:rPr>
-          <w:instrText xml:space="preserve"> PAGEREF _Toc483570098 \h </w:instrText>
+          <w:instrText xml:space="preserve"> PAGEREF _Toc485331480 \h </w:instrText>
         </w:r>
         <w:r>
           <w:rPr>
@@ -1598,7 +1598,7 @@
           <w:lang w:val="en-CA" w:eastAsia="en-CA"/>
         </w:rPr>
       </w:pPr>
-      <w:hyperlink w:anchor="_Toc483570099" w:history="1">
+      <w:hyperlink w:anchor="_Toc485331481" w:history="1">
         <w:r>
           <w:rPr>
             <w:rStyle w:val="Hyperlink"/>
@@ -1625,7 +1625,7 @@
             <w:noProof/>
             <w:webHidden/>
           </w:rPr>
-          <w:instrText xml:space="preserve"> PAGEREF _Toc483570099 \h </w:instrText>
+          <w:instrText xml:space="preserve"> PAGEREF _Toc485331481 \h </w:instrText>
         </w:r>
         <w:r>
           <w:rPr>
@@ -1667,7 +1667,7 @@
           <w:lang w:val="en-CA" w:eastAsia="en-CA"/>
         </w:rPr>
       </w:pPr>
-      <w:hyperlink w:anchor="_Toc483570100" w:history="1">
+      <w:hyperlink w:anchor="_Toc485331482" w:history="1">
         <w:r>
           <w:rPr>
             <w:rStyle w:val="Hyperlink"/>
@@ -1694,7 +1694,7 @@
             <w:noProof/>
             <w:webHidden/>
           </w:rPr>
-          <w:instrText xml:space="preserve"> PAGEREF _Toc483570100 \h </w:instrText>
+          <w:instrText xml:space="preserve"> PAGEREF _Toc485331482 \h </w:instrText>
         </w:r>
         <w:r>
           <w:rPr>
@@ -1736,7 +1736,7 @@
           <w:lang w:val="en-CA" w:eastAsia="en-CA"/>
         </w:rPr>
       </w:pPr>
-      <w:hyperlink w:anchor="_Toc483570101" w:history="1">
+      <w:hyperlink w:anchor="_Toc485331483" w:history="1">
         <w:r>
           <w:rPr>
             <w:rStyle w:val="Hyperlink"/>
@@ -1763,7 +1763,7 @@
             <w:noProof/>
             <w:webHidden/>
           </w:rPr>
-          <w:instrText xml:space="preserve"> PAGEREF _Toc483570101 \h </w:instrText>
+          <w:instrText xml:space="preserve"> PAGEREF _Toc485331483 \h </w:instrText>
         </w:r>
         <w:r>
           <w:rPr>
@@ -1805,7 +1805,7 @@
           <w:lang w:val="en-CA" w:eastAsia="en-CA"/>
         </w:rPr>
       </w:pPr>
-      <w:hyperlink w:anchor="_Toc483570102" w:history="1">
+      <w:hyperlink w:anchor="_Toc485331484" w:history="1">
         <w:r>
           <w:rPr>
             <w:rStyle w:val="Hyperlink"/>
@@ -1832,7 +1832,7 @@
             <w:noProof/>
             <w:webHidden/>
           </w:rPr>
-          <w:instrText xml:space="preserve"> PAGEREF _Toc483570102 \h </w:instrText>
+          <w:instrText xml:space="preserve"> PAGEREF _Toc485331484 \h </w:instrText>
         </w:r>
         <w:r>
           <w:rPr>
@@ -1852,7 +1852,7 @@
             <w:noProof/>
             <w:webHidden/>
           </w:rPr>
-          <w:t>6</w:t>
+          <w:t>7</w:t>
         </w:r>
         <w:r>
           <w:rPr>
@@ -1874,7 +1874,7 @@
           <w:lang w:val="en-CA" w:eastAsia="en-CA"/>
         </w:rPr>
       </w:pPr>
-      <w:hyperlink w:anchor="_Toc483570103" w:history="1">
+      <w:hyperlink w:anchor="_Toc485331485" w:history="1">
         <w:r>
           <w:rPr>
             <w:rStyle w:val="Hyperlink"/>
@@ -1901,7 +1901,7 @@
             <w:noProof/>
             <w:webHidden/>
           </w:rPr>
-          <w:instrText xml:space="preserve"> PAGEREF _Toc483570103 \h </w:instrText>
+          <w:instrText xml:space="preserve"> PAGEREF _Toc485331485 \h </w:instrText>
         </w:r>
         <w:r>
           <w:rPr>
@@ -1943,7 +1943,7 @@
           <w:lang w:val="en-CA" w:eastAsia="en-CA"/>
         </w:rPr>
       </w:pPr>
-      <w:hyperlink w:anchor="_Toc483570104" w:history="1">
+      <w:hyperlink w:anchor="_Toc485331486" w:history="1">
         <w:r>
           <w:rPr>
             <w:rStyle w:val="Hyperlink"/>
@@ -1970,7 +1970,7 @@
             <w:noProof/>
             <w:webHidden/>
           </w:rPr>
-          <w:instrText xml:space="preserve"> PAGEREF _Toc483570104 \h </w:instrText>
+          <w:instrText xml:space="preserve"> PAGEREF _Toc485331486 \h </w:instrText>
         </w:r>
         <w:r>
           <w:rPr>
@@ -2012,7 +2012,7 @@
           <w:lang w:val="en-CA" w:eastAsia="en-CA"/>
         </w:rPr>
       </w:pPr>
-      <w:hyperlink w:anchor="_Toc483570105" w:history="1">
+      <w:hyperlink w:anchor="_Toc485331487" w:history="1">
         <w:r>
           <w:rPr>
             <w:rStyle w:val="Hyperlink"/>
@@ -2039,7 +2039,7 @@
             <w:noProof/>
             <w:webHidden/>
           </w:rPr>
-          <w:instrText xml:space="preserve"> PAGEREF _Toc483570105 \h </w:instrText>
+          <w:instrText xml:space="preserve"> PAGEREF _Toc485331487 \h </w:instrText>
         </w:r>
         <w:r>
           <w:rPr>
@@ -2081,7 +2081,7 @@
           <w:lang w:val="en-CA" w:eastAsia="en-CA"/>
         </w:rPr>
       </w:pPr>
-      <w:hyperlink w:anchor="_Toc483570106" w:history="1">
+      <w:hyperlink w:anchor="_Toc485331488" w:history="1">
         <w:r>
           <w:rPr>
             <w:rStyle w:val="Hyperlink"/>
@@ -2108,7 +2108,7 @@
             <w:noProof/>
             <w:webHidden/>
           </w:rPr>
-          <w:instrText xml:space="preserve"> PAGEREF _Toc483570106 \h </w:instrText>
+          <w:instrText xml:space="preserve"> PAGEREF _Toc485331488 \h </w:instrText>
         </w:r>
         <w:r>
           <w:rPr>
@@ -2150,7 +2150,7 @@
           <w:lang w:val="en-CA" w:eastAsia="en-CA"/>
         </w:rPr>
       </w:pPr>
-      <w:hyperlink w:anchor="_Toc483570107" w:history="1">
+      <w:hyperlink w:anchor="_Toc485331489" w:history="1">
         <w:r>
           <w:rPr>
             <w:rStyle w:val="Hyperlink"/>
@@ -2177,7 +2177,7 @@
             <w:noProof/>
             <w:webHidden/>
           </w:rPr>
-          <w:instrText xml:space="preserve"> PAGEREF _Toc483570107 \h </w:instrText>
+          <w:instrText xml:space="preserve"> PAGEREF _Toc485331489 \h </w:instrText>
         </w:r>
         <w:r>
           <w:rPr>
@@ -2237,7 +2237,7 @@
       <w:pPr>
         <w:pStyle w:val="rgChapter"/>
       </w:pPr>
-      <w:bookmarkStart w:id="0" w:name="_Toc483570079"/>
+      <w:bookmarkStart w:id="0" w:name="_Toc485331461"/>
       <w:r>
         <w:lastRenderedPageBreak/>
         <w:t>Chapter 1. Introduction</w:t>
@@ -2248,7 +2248,7 @@
       <w:pPr>
         <w:pStyle w:val="rgParagraph"/>
       </w:pPr>
-      <w:bookmarkStart w:id="1" w:name="_Toc483570080"/>
+      <w:bookmarkStart w:id="1" w:name="_Toc485331462"/>
       <w:r>
         <w:rPr>
           <w:rStyle w:val="rgSect1TitleChar"/>
@@ -2308,7 +2308,7 @@
       <w:pPr>
         <w:pStyle w:val="rgParagraph"/>
       </w:pPr>
-      <w:bookmarkStart w:id="2" w:name="_Toc483570081"/>
+      <w:bookmarkStart w:id="2" w:name="_Toc485331463"/>
       <w:r>
         <w:rPr>
           <w:rStyle w:val="rgSect1TitleChar"/>
@@ -2341,7 +2341,7 @@
         <w:pStyle w:val="rgChapter"/>
       </w:pPr>
       <w:bookmarkStart w:id="3" w:name="_Toc348212764"/>
-      <w:bookmarkStart w:id="4" w:name="_Toc483570082"/>
+      <w:bookmarkStart w:id="4" w:name="_Toc485331464"/>
       <w:r>
         <w:lastRenderedPageBreak/>
         <w:t>Chapter 2. Design Description of sldemo_househeat</w:t>
@@ -2375,7 +2375,7 @@
       <w:pPr>
         <w:pStyle w:val="rgParagraph"/>
       </w:pPr>
-      <w:bookmarkStart w:id="5" w:name="_Toc483570083"/>
+      <w:bookmarkStart w:id="5" w:name="_Toc485331465"/>
       <w:r>
         <w:rPr>
           <w:rStyle w:val="rgSect1TitleChar"/>
@@ -2424,7 +2424,7 @@
       <w:pPr>
         <w:pStyle w:val="rgParagraph"/>
       </w:pPr>
-      <w:bookmarkStart w:id="6" w:name="_Toc483570084"/>
+      <w:bookmarkStart w:id="6" w:name="_Toc485331466"/>
       <w:r>
         <w:rPr>
           <w:rStyle w:val="rgSect1TitleChar"/>
@@ -2443,7 +2443,7 @@
       <w:pPr>
         <w:pStyle w:val="rgParagraph"/>
       </w:pPr>
-      <w:bookmarkStart w:id="7" w:name="_Toc483570085"/>
+      <w:bookmarkStart w:id="7" w:name="_Toc485331467"/>
       <w:r>
         <w:rPr>
           <w:rStyle w:val="rgSect2TitleChar"/>
@@ -2581,7 +2581,7 @@
       <w:pPr>
         <w:pStyle w:val="rgParagraph"/>
       </w:pPr>
-      <w:bookmarkStart w:id="8" w:name="_Toc483570086"/>
+      <w:bookmarkStart w:id="8" w:name="_Toc485331468"/>
       <w:r>
         <w:rPr>
           <w:rStyle w:val="rgSect2TitleChar"/>
@@ -2720,7 +2720,7 @@
       <w:pPr>
         <w:pStyle w:val="rgParagraph"/>
       </w:pPr>
-      <w:bookmarkStart w:id="9" w:name="_Toc483570087"/>
+      <w:bookmarkStart w:id="9" w:name="_Toc485331469"/>
       <w:r>
         <w:rPr>
           <w:rStyle w:val="rgSect2TitleChar"/>
@@ -2798,7 +2798,7 @@
       <w:pPr>
         <w:pStyle w:val="rgParagraph"/>
       </w:pPr>
-      <w:bookmarkStart w:id="10" w:name="_Toc483570088"/>
+      <w:bookmarkStart w:id="10" w:name="_Toc485331470"/>
       <w:r>
         <w:rPr>
           <w:rStyle w:val="rgSect2TitleChar"/>
@@ -2840,7 +2840,7 @@
       <w:pPr>
         <w:pStyle w:val="rgParagraph"/>
       </w:pPr>
-      <w:bookmarkStart w:id="11" w:name="_Toc483570089"/>
+      <w:bookmarkStart w:id="11" w:name="_Toc485331471"/>
       <w:r>
         <w:rPr>
           <w:rStyle w:val="rgSect1TitleChar"/>
@@ -2915,7 +2915,7 @@
           <w:lang w:val="en-CA" w:eastAsia="en-CA"/>
         </w:rPr>
         <w:drawing>
-          <wp:inline distT="0" distB="0" distL="0" distR="0" wp14:anchorId="60F06B37" wp14:editId="024DF8C6">
+          <wp:inline distT="0" distB="0" distL="0" distR="0" wp14:anchorId="582E70BC" wp14:editId="08A7C127">
             <wp:extent cx="5943600" cy="3880094"/>
             <wp:effectExtent l="0" t="0" r="0" b="0"/>
             <wp:docPr id="2" name="image-005-sl.png"/>
@@ -2967,7 +2967,55 @@
           <w:color w:val="000000"/>
           <w:lang w:val="en-CA" w:eastAsia="en-CA"/>
         </w:rPr>
-        <w:t>The system uses a simulated thermostat, heater, and house along with temperature data to provide a thermal model of a house.</w:t>
+        <w:t xml:space="preserve">The system uses a simulated thermostat, heater, and house along with </w:t>
+      </w:r>
+      <w:r>
+        <w:rPr>
+          <w:rFonts w:ascii="Courier New" w:hAnsi="Courier New" w:cs="Courier New"/>
+          <w:color w:val="000000"/>
+          <w:lang w:val="en-CA" w:eastAsia="en-CA"/>
+        </w:rPr>
+        <w:t xml:space="preserve">desired </w:t>
+      </w:r>
+      <w:r>
+        <w:rPr>
+          <w:rFonts w:ascii="Courier New" w:hAnsi="Courier New" w:cs="Courier New"/>
+          <w:color w:val="000000"/>
+          <w:lang w:val="en-CA" w:eastAsia="en-CA"/>
+        </w:rPr>
+        <w:t xml:space="preserve">temperature </w:t>
+      </w:r>
+      <w:r>
+        <w:rPr>
+          <w:rFonts w:ascii="Courier New" w:hAnsi="Courier New" w:cs="Courier New"/>
+          <w:color w:val="000000"/>
+          <w:lang w:val="en-CA" w:eastAsia="en-CA"/>
+        </w:rPr>
+        <w:t xml:space="preserve">and environment temperature </w:t>
+      </w:r>
+      <w:r>
+        <w:rPr>
+          <w:rFonts w:ascii="Courier New" w:hAnsi="Courier New" w:cs="Courier New"/>
+          <w:color w:val="000000"/>
+          <w:lang w:val="en-CA" w:eastAsia="en-CA"/>
+        </w:rPr>
+        <w:t>data to provide a thermal model of a house</w:t>
+      </w:r>
+      <w:r>
+        <w:rPr>
+          <w:rFonts w:ascii="Courier New" w:hAnsi="Courier New" w:cs="Courier New"/>
+          <w:color w:val="000000"/>
+          <w:lang w:val="en-CA" w:eastAsia="en-CA"/>
+        </w:rPr>
+        <w:t xml:space="preserve"> which shows temperature and cost over time</w:t>
+      </w:r>
+      <w:r>
+        <w:rPr>
+          <w:rFonts w:ascii="Courier New" w:hAnsi="Courier New" w:cs="Courier New"/>
+          <w:color w:val="000000"/>
+          <w:lang w:val="en-CA" w:eastAsia="en-CA"/>
+        </w:rPr>
+        <w:t>.</w:t>
       </w:r>
     </w:p>
     <w:p/>
@@ -2980,7 +3028,7 @@
       <w:pPr>
         <w:pStyle w:val="rgParagraph"/>
       </w:pPr>
-      <w:bookmarkStart w:id="13" w:name="_Toc483570090"/>
+      <w:bookmarkStart w:id="13" w:name="_Toc485331472"/>
       <w:r>
         <w:rPr>
           <w:rStyle w:val="rgSect2TitleChar"/>
@@ -3220,7 +3268,7 @@
       <w:pPr>
         <w:pStyle w:val="rgParagraph"/>
       </w:pPr>
-      <w:bookmarkStart w:id="14" w:name="_Toc483570091"/>
+      <w:bookmarkStart w:id="14" w:name="_Toc485331473"/>
       <w:r>
         <w:rPr>
           <w:rStyle w:val="rgSect3TitleChar"/>
@@ -3244,20 +3292,19 @@
         <w:pStyle w:val="rgParagraph"/>
       </w:pPr>
       <w:r>
-        <w:lastRenderedPageBreak/>
-        <w:t>Rationale not available.</w:t>
-      </w:r>
-    </w:p>
-    <w:p>
-      <w:pPr>
-        <w:pStyle w:val="rgParagraph"/>
-      </w:pPr>
-    </w:p>
-    <w:p>
-      <w:pPr>
-        <w:pStyle w:val="rgParagraph"/>
-      </w:pPr>
-      <w:bookmarkStart w:id="15" w:name="_Toc483570092"/>
+        <w:t>This design was made with separate subsystems for the thermostat, heater, and house in order to increase readability of the model and to modularize the different parts.</w:t>
+      </w:r>
+    </w:p>
+    <w:p>
+      <w:pPr>
+        <w:pStyle w:val="rgParagraph"/>
+      </w:pPr>
+    </w:p>
+    <w:p>
+      <w:pPr>
+        <w:pStyle w:val="rgParagraph"/>
+      </w:pPr>
+      <w:bookmarkStart w:id="15" w:name="_Toc485331474"/>
       <w:r>
         <w:rPr>
           <w:rStyle w:val="rgSect3TitleChar"/>
@@ -3348,7 +3395,7 @@
       <w:pPr>
         <w:pStyle w:val="rgParagraph"/>
       </w:pPr>
-      <w:bookmarkStart w:id="16" w:name="_Toc483570093"/>
+      <w:bookmarkStart w:id="16" w:name="_Toc485331475"/>
       <w:r>
         <w:rPr>
           <w:rStyle w:val="rgSect3TitleChar"/>
@@ -3389,7 +3436,7 @@
       <w:pPr>
         <w:pStyle w:val="rgParagraph"/>
       </w:pPr>
-      <w:bookmarkStart w:id="17" w:name="_Toc483570094"/>
+      <w:bookmarkStart w:id="17" w:name="_Toc485331476"/>
       <w:r>
         <w:rPr>
           <w:rStyle w:val="rgSect4TitleChar"/>
@@ -3472,7 +3519,7 @@
       <w:pPr>
         <w:pStyle w:val="rgParagraph"/>
       </w:pPr>
-      <w:bookmarkStart w:id="18" w:name="_Toc483570095"/>
+      <w:bookmarkStart w:id="18" w:name="_Toc485331477"/>
       <w:r>
         <w:rPr>
           <w:rStyle w:val="rgSect4TitleChar"/>
@@ -3490,7 +3537,7 @@
       <w:pPr>
         <w:pStyle w:val="rgParagraph"/>
       </w:pPr>
-      <w:bookmarkStart w:id="19" w:name="_Toc483570096"/>
+      <w:bookmarkStart w:id="19" w:name="_Toc485331478"/>
       <w:r>
         <w:rPr>
           <w:rStyle w:val="rgSect5TitleChar"/>
@@ -3637,6 +3684,7 @@
               </w:pBdr>
             </w:pPr>
             <w:r>
+              <w:lastRenderedPageBreak/>
               <w:t xml:space="preserve">Heater </w:t>
             </w:r>
             <w:proofErr w:type="spellStart"/>
@@ -3702,7 +3750,6 @@
               </w:pBdr>
             </w:pPr>
             <w:r>
-              <w:lastRenderedPageBreak/>
               <w:t>Outdoor Temp Tout</w:t>
             </w:r>
           </w:p>
@@ -3836,7 +3883,7 @@
       <w:pPr>
         <w:pStyle w:val="rgParagraph"/>
       </w:pPr>
-      <w:bookmarkStart w:id="20" w:name="_Toc483570097"/>
+      <w:bookmarkStart w:id="20" w:name="_Toc485331479"/>
       <w:r>
         <w:rPr>
           <w:rStyle w:val="rgSect5TitleChar"/>
@@ -4120,7 +4167,7 @@
       <w:pPr>
         <w:pStyle w:val="rgParagraph"/>
       </w:pPr>
-      <w:bookmarkStart w:id="21" w:name="_Toc483570098"/>
+      <w:bookmarkStart w:id="21" w:name="_Toc485331480"/>
       <w:r>
         <w:rPr>
           <w:rStyle w:val="rgSect5TitleChar"/>
@@ -4153,6 +4200,7 @@
         <w:rPr>
           <w:rStyle w:val="rgProgramListingChar"/>
         </w:rPr>
+        <w:lastRenderedPageBreak/>
         <w:t xml:space="preserve">    N/A</w:t>
       </w:r>
     </w:p>
@@ -4161,7 +4209,6 @@
         <w:pStyle w:val="rgBody"/>
       </w:pPr>
       <w:r>
-        <w:lastRenderedPageBreak/>
         <w:t xml:space="preserve"> </w:t>
       </w:r>
     </w:p>
@@ -4199,7 +4246,7 @@
       <w:pPr>
         <w:pStyle w:val="rgParagraph"/>
       </w:pPr>
-      <w:bookmarkStart w:id="22" w:name="_Toc483570099"/>
+      <w:bookmarkStart w:id="22" w:name="_Toc485331481"/>
       <w:r>
         <w:rPr>
           <w:rStyle w:val="rgSect5TitleChar"/>
@@ -4241,7 +4288,7 @@
       <w:pPr>
         <w:pStyle w:val="rgParagraph"/>
       </w:pPr>
-      <w:bookmarkStart w:id="23" w:name="_Toc483570100"/>
+      <w:bookmarkStart w:id="23" w:name="_Toc485331482"/>
       <w:r>
         <w:rPr>
           <w:rStyle w:val="rgSect4TitleChar"/>
@@ -4306,7 +4353,7 @@
           <w:lang w:val="en-CA" w:eastAsia="en-CA"/>
         </w:rPr>
         <w:drawing>
-          <wp:inline distT="0" distB="0" distL="0" distR="0" wp14:anchorId="044D649A" wp14:editId="281922EB">
+          <wp:inline distT="0" distB="0" distL="0" distR="0" wp14:anchorId="26A9BB61" wp14:editId="58863348">
             <wp:extent cx="3495675" cy="2714625"/>
             <wp:effectExtent l="0" t="0" r="0" b="0"/>
             <wp:docPr id="3" name="image-013-sl.png"/>
@@ -4377,7 +4424,7 @@
       <w:pPr>
         <w:pStyle w:val="rgParagraph"/>
       </w:pPr>
-      <w:bookmarkStart w:id="24" w:name="_Toc483570101"/>
+      <w:bookmarkStart w:id="24" w:name="_Toc485331483"/>
       <w:r>
         <w:rPr>
           <w:rStyle w:val="rgSect5TitleChar"/>
@@ -4424,7 +4471,7 @@
       <w:pPr>
         <w:pStyle w:val="rgParagraph"/>
       </w:pPr>
-      <w:bookmarkStart w:id="25" w:name="_Toc483570102"/>
+      <w:bookmarkStart w:id="25" w:name="_Toc485331484"/>
       <w:r>
         <w:rPr>
           <w:rStyle w:val="rgSect5TitleChar"/>
@@ -4448,19 +4495,19 @@
         <w:pStyle w:val="rgParagraph"/>
       </w:pPr>
       <w:r>
-        <w:t>Rationale not available.</w:t>
-      </w:r>
-    </w:p>
-    <w:p>
-      <w:pPr>
-        <w:pStyle w:val="rgParagraph"/>
-      </w:pPr>
-    </w:p>
-    <w:p>
-      <w:pPr>
-        <w:pStyle w:val="rgParagraph"/>
-      </w:pPr>
-      <w:bookmarkStart w:id="26" w:name="_Toc483570103"/>
+        <w:t>A feedback loop is used to model the house since its change in temperature depends on the the previous state.</w:t>
+      </w:r>
+    </w:p>
+    <w:p>
+      <w:pPr>
+        <w:pStyle w:val="rgParagraph"/>
+      </w:pPr>
+    </w:p>
+    <w:p>
+      <w:pPr>
+        <w:pStyle w:val="rgParagraph"/>
+      </w:pPr>
+      <w:bookmarkStart w:id="26" w:name="_Toc485331485"/>
       <w:r>
         <w:rPr>
           <w:rStyle w:val="rgSect5TitleChar"/>
@@ -4496,7 +4543,7 @@
       <w:pPr>
         <w:pStyle w:val="rgChapter"/>
       </w:pPr>
-      <w:bookmarkStart w:id="27" w:name="_Toc483570104"/>
+      <w:bookmarkStart w:id="27" w:name="_Toc485331486"/>
       <w:r>
         <w:lastRenderedPageBreak/>
         <w:t>Chapter 3. Glossary</w:t>
@@ -4507,7 +4554,7 @@
       <w:pPr>
         <w:pStyle w:val="rgParagraph"/>
       </w:pPr>
-      <w:bookmarkStart w:id="28" w:name="_Toc483570105"/>
+      <w:bookmarkStart w:id="28" w:name="_Toc485331487"/>
       <w:r>
         <w:rPr>
           <w:rStyle w:val="rgSect1TitleChar"/>
@@ -4579,7 +4626,7 @@
       <w:pPr>
         <w:pStyle w:val="rgParagraph"/>
       </w:pPr>
-      <w:bookmarkStart w:id="29" w:name="_Toc483570106"/>
+      <w:bookmarkStart w:id="29" w:name="_Toc485331488"/>
       <w:r>
         <w:rPr>
           <w:rStyle w:val="rgSect1TitleChar"/>
@@ -4651,7 +4698,7 @@
       <w:pPr>
         <w:pStyle w:val="rgParagraph"/>
       </w:pPr>
-      <w:bookmarkStart w:id="30" w:name="_Toc483570107"/>
+      <w:bookmarkStart w:id="30" w:name="_Toc485331489"/>
       <w:r>
         <w:rPr>
           <w:rStyle w:val="rgSect1TitleChar"/>
@@ -7941,7 +7988,7 @@
 </file>
 
 <file path=customXml/itemProps1.xml><?xml version="1.0" encoding="utf-8"?>
-<ds:datastoreItem xmlns:ds="http://schemas.openxmlformats.org/officeDocument/2006/customXml" ds:itemID="{A91CFD33-E169-45A2-A6EA-91E88B8CDA8F}">
+<ds:datastoreItem xmlns:ds="http://schemas.openxmlformats.org/officeDocument/2006/customXml" ds:itemID="{E12A8657-4FE5-47E8-ACE2-B43FAF25EF23}">
   <ds:schemaRefs>
     <ds:schemaRef ds:uri="http://schemas.openxmlformats.org/officeDocument/2006/bibliography"/>
   </ds:schemaRefs>
